--- a/HW3/HW #3.docx
+++ b/HW3/HW #3.docx
@@ -789,25 +789,7 @@
           <w:sz w:val="24"/>
           <w:szCs w:val="24"/>
         </w:rPr>
-        <w:t xml:space="preserve">Data </w:t>
-      </w:r>
-      <w:r>
-        <w:rPr>
-          <w:rFonts w:ascii="Times New Roman" w:hAnsi="Times New Roman" w:cs="Times New Roman"/>
-          <w:b/>
-          <w:sz w:val="24"/>
-          <w:szCs w:val="24"/>
-        </w:rPr>
-        <w:t>Understanding</w:t>
-      </w:r>
-      <w:r>
-        <w:rPr>
-          <w:rFonts w:ascii="Times New Roman" w:hAnsi="Times New Roman" w:cs="Times New Roman"/>
-          <w:b/>
-          <w:sz w:val="24"/>
-          <w:szCs w:val="24"/>
-        </w:rPr>
-        <w:t xml:space="preserve">: </w:t>
+        <w:t xml:space="preserve">Data Understanding: </w:t>
       </w:r>
     </w:p>
     <w:p>
@@ -916,7 +898,27 @@
           <w:sz w:val="24"/>
           <w:szCs w:val="24"/>
         </w:rPr>
-        <w:t>2: recreate previous graphs and use 12 colors representing 12 months  to color all points</w:t>
+        <w:t xml:space="preserve">2: recreate previous graphs and use 12 colors representing 12 </w:t>
+      </w:r>
+      <w:proofErr w:type="gramStart"/>
+      <w:r>
+        <w:rPr>
+          <w:rFonts w:ascii="Times New Roman" w:hAnsi="Times New Roman" w:cs="Times New Roman"/>
+          <w:bCs/>
+          <w:sz w:val="24"/>
+          <w:szCs w:val="24"/>
+        </w:rPr>
+        <w:t>months  to</w:t>
+      </w:r>
+      <w:proofErr w:type="gramEnd"/>
+      <w:r>
+        <w:rPr>
+          <w:rFonts w:ascii="Times New Roman" w:hAnsi="Times New Roman" w:cs="Times New Roman"/>
+          <w:bCs/>
+          <w:sz w:val="24"/>
+          <w:szCs w:val="24"/>
+        </w:rPr>
+        <w:t xml:space="preserve"> color all points</w:t>
       </w:r>
       <w:r>
         <w:rPr>
@@ -990,7 +992,27 @@
           <w:sz w:val="24"/>
           <w:szCs w:val="24"/>
         </w:rPr>
-        <w:t xml:space="preserve"> (Recreate the graph): Plot both trajectories on the same graph: use 2 vertical axis: the left one for DOMESTIC and the right one for INTERNATIONAL. Note that that both axes are in </w:t>
+        <w:t xml:space="preserve"> (Recreate the graph): Plot both trajectories on the same graph: use 2 vertical </w:t>
+      </w:r>
+      <w:proofErr w:type="gramStart"/>
+      <w:r>
+        <w:rPr>
+          <w:rFonts w:ascii="Times New Roman" w:hAnsi="Times New Roman" w:cs="Times New Roman"/>
+          <w:bCs/>
+          <w:sz w:val="24"/>
+          <w:szCs w:val="24"/>
+        </w:rPr>
+        <w:t>axis</w:t>
+      </w:r>
+      <w:proofErr w:type="gramEnd"/>
+      <w:r>
+        <w:rPr>
+          <w:rFonts w:ascii="Times New Roman" w:hAnsi="Times New Roman" w:cs="Times New Roman"/>
+          <w:bCs/>
+          <w:sz w:val="24"/>
+          <w:szCs w:val="24"/>
+        </w:rPr>
+        <w:t xml:space="preserve">: the left one for DOMESTIC and the right one for INTERNATIONAL. Note that that both axes are in </w:t>
       </w:r>
       <w:proofErr w:type="spellStart"/>
       <w:r>
@@ -1159,7 +1181,27 @@
           <w:sz w:val="24"/>
           <w:szCs w:val="24"/>
         </w:rPr>
-        <w:t xml:space="preserve"> object that contains not one, but two time series (similar to </w:t>
+        <w:t xml:space="preserve"> object that contains not one, but two time series (</w:t>
+      </w:r>
+      <w:proofErr w:type="gramStart"/>
+      <w:r>
+        <w:rPr>
+          <w:rFonts w:ascii="Times New Roman" w:hAnsi="Times New Roman" w:cs="Times New Roman"/>
+          <w:bCs/>
+          <w:sz w:val="24"/>
+          <w:szCs w:val="24"/>
+        </w:rPr>
+        <w:t>similar to</w:t>
+      </w:r>
+      <w:proofErr w:type="gramEnd"/>
+      <w:r>
+        <w:rPr>
+          <w:rFonts w:ascii="Times New Roman" w:hAnsi="Times New Roman" w:cs="Times New Roman"/>
+          <w:bCs/>
+          <w:sz w:val="24"/>
+          <w:szCs w:val="24"/>
+        </w:rPr>
+        <w:t xml:space="preserve"> </w:t>
       </w:r>
       <w:proofErr w:type="spellStart"/>
       <w:r>
@@ -1402,6 +1444,7 @@
         </w:rPr>
         <w:t xml:space="preserve">To ensure that </w:t>
       </w:r>
+      <w:proofErr w:type="gramStart"/>
       <w:r>
         <w:rPr>
           <w:rFonts w:ascii="Times New Roman" w:hAnsi="Times New Roman" w:cs="Times New Roman"/>
@@ -1410,6 +1453,7 @@
         </w:rPr>
         <w:t>your</w:t>
       </w:r>
+      <w:proofErr w:type="gramEnd"/>
       <w:r>
         <w:rPr>
           <w:rFonts w:ascii="Times New Roman" w:hAnsi="Times New Roman" w:cs="Times New Roman"/>
@@ -2030,8 +2074,83 @@
           <w:sz w:val="24"/>
           <w:szCs w:val="24"/>
         </w:rPr>
+        <w:t>02</w:t>
+      </w:r>
+      <w:r>
+        <w:rPr>
+          <w:rFonts w:ascii="Times New Roman" w:hAnsi="Times New Roman" w:cs="Times New Roman"/>
+          <w:sz w:val="24"/>
+          <w:szCs w:val="24"/>
+        </w:rPr>
+        <w:t>, end=</w:t>
+      </w:r>
+      <w:r>
+        <w:rPr>
+          <w:rFonts w:ascii="Times New Roman" w:hAnsi="Times New Roman" w:cs="Times New Roman"/>
+          <w:sz w:val="24"/>
+          <w:szCs w:val="24"/>
+        </w:rPr>
+        <w:t>12</w:t>
+      </w:r>
+      <w:r>
+        <w:rPr>
+          <w:rFonts w:ascii="Times New Roman" w:hAnsi="Times New Roman" w:cs="Times New Roman"/>
+          <w:sz w:val="24"/>
+          <w:szCs w:val="24"/>
+        </w:rPr>
+        <w:t>/20</w:t>
+      </w:r>
+      <w:r>
+        <w:rPr>
+          <w:rFonts w:ascii="Times New Roman" w:hAnsi="Times New Roman" w:cs="Times New Roman"/>
+          <w:sz w:val="24"/>
+          <w:szCs w:val="24"/>
+        </w:rPr>
         <w:t>18</w:t>
       </w:r>
+    </w:p>
+    <w:p>
+      <w:pPr>
+        <w:spacing w:after="0" w:line="240" w:lineRule="auto"/>
+        <w:ind w:firstLine="720"/>
+        <w:rPr>
+          <w:rFonts w:ascii="Times New Roman" w:hAnsi="Times New Roman" w:cs="Times New Roman"/>
+          <w:sz w:val="24"/>
+          <w:szCs w:val="24"/>
+        </w:rPr>
+      </w:pPr>
+      <w:r>
+        <w:rPr>
+          <w:rFonts w:ascii="Times New Roman" w:hAnsi="Times New Roman" w:cs="Times New Roman"/>
+          <w:sz w:val="24"/>
+          <w:szCs w:val="24"/>
+        </w:rPr>
+        <w:t xml:space="preserve">Testing set:   start = </w:t>
+      </w:r>
+      <w:r>
+        <w:rPr>
+          <w:rFonts w:ascii="Times New Roman" w:hAnsi="Times New Roman" w:cs="Times New Roman"/>
+          <w:sz w:val="24"/>
+          <w:szCs w:val="24"/>
+        </w:rPr>
+        <w:t>01</w:t>
+      </w:r>
+      <w:r>
+        <w:rPr>
+          <w:rFonts w:ascii="Times New Roman" w:hAnsi="Times New Roman" w:cs="Times New Roman"/>
+          <w:sz w:val="24"/>
+          <w:szCs w:val="24"/>
+        </w:rPr>
+        <w:t>/20</w:t>
+      </w:r>
+      <w:r>
+        <w:rPr>
+          <w:rFonts w:ascii="Times New Roman" w:hAnsi="Times New Roman" w:cs="Times New Roman"/>
+          <w:sz w:val="24"/>
+          <w:szCs w:val="24"/>
+        </w:rPr>
+        <w:t>19</w:t>
+      </w:r>
       <w:r>
         <w:rPr>
           <w:rFonts w:ascii="Times New Roman" w:hAnsi="Times New Roman" w:cs="Times New Roman"/>
@@ -2062,7 +2181,84 @@
           <w:sz w:val="24"/>
           <w:szCs w:val="24"/>
         </w:rPr>
-        <w:t>18</w:t>
+        <w:t>1</w:t>
+      </w:r>
+      <w:r>
+        <w:rPr>
+          <w:rFonts w:ascii="Times New Roman" w:hAnsi="Times New Roman" w:cs="Times New Roman"/>
+          <w:sz w:val="24"/>
+          <w:szCs w:val="24"/>
+        </w:rPr>
+        <w:t>9</w:t>
+      </w:r>
+    </w:p>
+    <w:p>
+      <w:pPr>
+        <w:spacing w:after="0" w:line="240" w:lineRule="auto"/>
+        <w:rPr>
+          <w:rFonts w:ascii="Times New Roman" w:hAnsi="Times New Roman" w:cs="Times New Roman"/>
+          <w:sz w:val="24"/>
+          <w:szCs w:val="24"/>
+        </w:rPr>
+      </w:pPr>
+    </w:p>
+    <w:p>
+      <w:pPr>
+        <w:spacing w:after="0" w:line="240" w:lineRule="auto"/>
+        <w:rPr>
+          <w:rFonts w:ascii="Times New Roman" w:hAnsi="Times New Roman" w:cs="Times New Roman"/>
+          <w:b/>
+          <w:sz w:val="24"/>
+          <w:szCs w:val="24"/>
+        </w:rPr>
+      </w:pPr>
+    </w:p>
+    <w:p>
+      <w:pPr>
+        <w:spacing w:after="0" w:line="240" w:lineRule="auto"/>
+        <w:rPr>
+          <w:rFonts w:ascii="Times New Roman" w:hAnsi="Times New Roman" w:cs="Times New Roman"/>
+          <w:sz w:val="24"/>
+          <w:szCs w:val="24"/>
+        </w:rPr>
+      </w:pPr>
+    </w:p>
+    <w:p>
+      <w:pPr>
+        <w:spacing w:after="0" w:line="240" w:lineRule="auto"/>
+        <w:rPr>
+          <w:rFonts w:ascii="Times New Roman" w:hAnsi="Times New Roman" w:cs="Times New Roman"/>
+          <w:b/>
+          <w:sz w:val="24"/>
+          <w:szCs w:val="24"/>
+        </w:rPr>
+      </w:pPr>
+      <w:r>
+        <w:rPr>
+          <w:rFonts w:ascii="Times New Roman" w:hAnsi="Times New Roman" w:cs="Times New Roman"/>
+          <w:b/>
+          <w:sz w:val="24"/>
+          <w:szCs w:val="24"/>
+        </w:rPr>
+        <w:t xml:space="preserve">Scenario </w:t>
+      </w:r>
+      <w:r>
+        <w:rPr>
+          <w:rFonts w:ascii="Times New Roman" w:hAnsi="Times New Roman" w:cs="Times New Roman"/>
+          <w:b/>
+          <w:sz w:val="24"/>
+          <w:szCs w:val="24"/>
+        </w:rPr>
+        <w:t>3</w:t>
+      </w:r>
+      <w:r>
+        <w:rPr>
+          <w:rFonts w:ascii="Times New Roman" w:hAnsi="Times New Roman" w:cs="Times New Roman"/>
+          <w:b/>
+          <w:sz w:val="24"/>
+          <w:szCs w:val="24"/>
+        </w:rPr>
+        <w:t xml:space="preserve">: </w:t>
       </w:r>
     </w:p>
     <w:p>
@@ -2081,6 +2277,49 @@
           <w:sz w:val="24"/>
           <w:szCs w:val="24"/>
         </w:rPr>
+        <w:t>Training set: start = 10/2002, end=</w:t>
+      </w:r>
+      <w:r>
+        <w:rPr>
+          <w:rFonts w:ascii="Times New Roman" w:hAnsi="Times New Roman" w:cs="Times New Roman"/>
+          <w:sz w:val="24"/>
+          <w:szCs w:val="24"/>
+        </w:rPr>
+        <w:t>12</w:t>
+      </w:r>
+      <w:r>
+        <w:rPr>
+          <w:rFonts w:ascii="Times New Roman" w:hAnsi="Times New Roman" w:cs="Times New Roman"/>
+          <w:sz w:val="24"/>
+          <w:szCs w:val="24"/>
+        </w:rPr>
+        <w:t>/20</w:t>
+      </w:r>
+      <w:r>
+        <w:rPr>
+          <w:rFonts w:ascii="Times New Roman" w:hAnsi="Times New Roman" w:cs="Times New Roman"/>
+          <w:sz w:val="24"/>
+          <w:szCs w:val="24"/>
+        </w:rPr>
+        <w:t>19</w:t>
+      </w:r>
+    </w:p>
+    <w:p>
+      <w:pPr>
+        <w:spacing w:after="0" w:line="240" w:lineRule="auto"/>
+        <w:ind w:firstLine="720"/>
+        <w:rPr>
+          <w:rFonts w:ascii="Times New Roman" w:hAnsi="Times New Roman" w:cs="Times New Roman"/>
+          <w:sz w:val="24"/>
+          <w:szCs w:val="24"/>
+        </w:rPr>
+      </w:pPr>
+      <w:r>
+        <w:rPr>
+          <w:rFonts w:ascii="Times New Roman" w:hAnsi="Times New Roman" w:cs="Times New Roman"/>
+          <w:sz w:val="24"/>
+          <w:szCs w:val="24"/>
+        </w:rPr>
         <w:t xml:space="preserve">Testing set:   start = </w:t>
       </w:r>
       <w:r>
@@ -2105,7 +2344,7 @@
           <w:sz w:val="24"/>
           <w:szCs w:val="24"/>
         </w:rPr>
-        <w:t>19</w:t>
+        <w:t>20</w:t>
       </w:r>
       <w:r>
         <w:rPr>
@@ -2137,195 +2376,8 @@
           <w:sz w:val="24"/>
           <w:szCs w:val="24"/>
         </w:rPr>
-        <w:t>1</w:t>
-      </w:r>
-    </w:p>
-    <w:p>
-      <w:pPr>
-        <w:spacing w:after="0" w:line="240" w:lineRule="auto"/>
-        <w:rPr>
-          <w:rFonts w:ascii="Times New Roman" w:hAnsi="Times New Roman" w:cs="Times New Roman"/>
-          <w:sz w:val="24"/>
-          <w:szCs w:val="24"/>
-        </w:rPr>
-      </w:pPr>
-    </w:p>
-    <w:p>
-      <w:pPr>
-        <w:spacing w:after="0" w:line="240" w:lineRule="auto"/>
-        <w:rPr>
-          <w:rFonts w:ascii="Times New Roman" w:hAnsi="Times New Roman" w:cs="Times New Roman"/>
-          <w:b/>
-          <w:sz w:val="24"/>
-          <w:szCs w:val="24"/>
-        </w:rPr>
-      </w:pPr>
-    </w:p>
-    <w:p>
-      <w:pPr>
-        <w:spacing w:after="0" w:line="240" w:lineRule="auto"/>
-        <w:rPr>
-          <w:rFonts w:ascii="Times New Roman" w:hAnsi="Times New Roman" w:cs="Times New Roman"/>
-          <w:sz w:val="24"/>
-          <w:szCs w:val="24"/>
-        </w:rPr>
-      </w:pPr>
-    </w:p>
-    <w:p>
-      <w:pPr>
-        <w:spacing w:after="0" w:line="240" w:lineRule="auto"/>
-        <w:rPr>
-          <w:rFonts w:ascii="Times New Roman" w:hAnsi="Times New Roman" w:cs="Times New Roman"/>
-          <w:b/>
-          <w:sz w:val="24"/>
-          <w:szCs w:val="24"/>
-        </w:rPr>
-      </w:pPr>
-      <w:r>
-        <w:rPr>
-          <w:rFonts w:ascii="Times New Roman" w:hAnsi="Times New Roman" w:cs="Times New Roman"/>
-          <w:b/>
-          <w:sz w:val="24"/>
-          <w:szCs w:val="24"/>
-        </w:rPr>
-        <w:t xml:space="preserve">Scenario </w:t>
-      </w:r>
-      <w:r>
-        <w:rPr>
-          <w:rFonts w:ascii="Times New Roman" w:hAnsi="Times New Roman" w:cs="Times New Roman"/>
-          <w:b/>
-          <w:sz w:val="24"/>
-          <w:szCs w:val="24"/>
-        </w:rPr>
-        <w:t>3</w:t>
-      </w:r>
-      <w:r>
-        <w:rPr>
-          <w:rFonts w:ascii="Times New Roman" w:hAnsi="Times New Roman" w:cs="Times New Roman"/>
-          <w:b/>
-          <w:sz w:val="24"/>
-          <w:szCs w:val="24"/>
-        </w:rPr>
-        <w:t xml:space="preserve">: </w:t>
-      </w:r>
-    </w:p>
-    <w:p>
-      <w:pPr>
-        <w:spacing w:after="0" w:line="240" w:lineRule="auto"/>
-        <w:ind w:firstLine="720"/>
-        <w:rPr>
-          <w:rFonts w:ascii="Times New Roman" w:hAnsi="Times New Roman" w:cs="Times New Roman"/>
-          <w:sz w:val="24"/>
-          <w:szCs w:val="24"/>
-        </w:rPr>
-      </w:pPr>
-      <w:r>
-        <w:rPr>
-          <w:rFonts w:ascii="Times New Roman" w:hAnsi="Times New Roman" w:cs="Times New Roman"/>
-          <w:sz w:val="24"/>
-          <w:szCs w:val="24"/>
-        </w:rPr>
-        <w:t>Training set: start = 10/2002, end=</w:t>
-      </w:r>
-      <w:r>
-        <w:rPr>
-          <w:rFonts w:ascii="Times New Roman" w:hAnsi="Times New Roman" w:cs="Times New Roman"/>
-          <w:sz w:val="24"/>
-          <w:szCs w:val="24"/>
-        </w:rPr>
-        <w:t>12</w:t>
-      </w:r>
-      <w:r>
-        <w:rPr>
-          <w:rFonts w:ascii="Times New Roman" w:hAnsi="Times New Roman" w:cs="Times New Roman"/>
-          <w:sz w:val="24"/>
-          <w:szCs w:val="24"/>
-        </w:rPr>
-        <w:t>/20</w:t>
-      </w:r>
-      <w:r>
-        <w:rPr>
-          <w:rFonts w:ascii="Times New Roman" w:hAnsi="Times New Roman" w:cs="Times New Roman"/>
-          <w:sz w:val="24"/>
-          <w:szCs w:val="24"/>
-        </w:rPr>
-        <w:t>19</w:t>
-      </w:r>
-    </w:p>
-    <w:p>
-      <w:pPr>
-        <w:spacing w:after="0" w:line="240" w:lineRule="auto"/>
-        <w:ind w:firstLine="720"/>
-        <w:rPr>
-          <w:rFonts w:ascii="Times New Roman" w:hAnsi="Times New Roman" w:cs="Times New Roman"/>
-          <w:sz w:val="24"/>
-          <w:szCs w:val="24"/>
-        </w:rPr>
-      </w:pPr>
-      <w:r>
-        <w:rPr>
-          <w:rFonts w:ascii="Times New Roman" w:hAnsi="Times New Roman" w:cs="Times New Roman"/>
-          <w:sz w:val="24"/>
-          <w:szCs w:val="24"/>
-        </w:rPr>
-        <w:t xml:space="preserve">Testing set:   start = </w:t>
-      </w:r>
-      <w:r>
-        <w:rPr>
-          <w:rFonts w:ascii="Times New Roman" w:hAnsi="Times New Roman" w:cs="Times New Roman"/>
-          <w:sz w:val="24"/>
-          <w:szCs w:val="24"/>
-        </w:rPr>
-        <w:t>01</w:t>
-      </w:r>
-      <w:r>
-        <w:rPr>
-          <w:rFonts w:ascii="Times New Roman" w:hAnsi="Times New Roman" w:cs="Times New Roman"/>
-          <w:sz w:val="24"/>
-          <w:szCs w:val="24"/>
-        </w:rPr>
-        <w:t>/20</w:t>
-      </w:r>
-      <w:r>
-        <w:rPr>
-          <w:rFonts w:ascii="Times New Roman" w:hAnsi="Times New Roman" w:cs="Times New Roman"/>
-          <w:sz w:val="24"/>
-          <w:szCs w:val="24"/>
-        </w:rPr>
         <w:t>20</w:t>
       </w:r>
-      <w:r>
-        <w:rPr>
-          <w:rFonts w:ascii="Times New Roman" w:hAnsi="Times New Roman" w:cs="Times New Roman"/>
-          <w:sz w:val="24"/>
-          <w:szCs w:val="24"/>
-        </w:rPr>
-        <w:t>, end=</w:t>
-      </w:r>
-      <w:r>
-        <w:rPr>
-          <w:rFonts w:ascii="Times New Roman" w:hAnsi="Times New Roman" w:cs="Times New Roman"/>
-          <w:sz w:val="24"/>
-          <w:szCs w:val="24"/>
-        </w:rPr>
-        <w:t>12</w:t>
-      </w:r>
-      <w:r>
-        <w:rPr>
-          <w:rFonts w:ascii="Times New Roman" w:hAnsi="Times New Roman" w:cs="Times New Roman"/>
-          <w:sz w:val="24"/>
-          <w:szCs w:val="24"/>
-        </w:rPr>
-        <w:t>/20</w:t>
-      </w:r>
-      <w:r>
-        <w:rPr>
-          <w:rFonts w:ascii="Times New Roman" w:hAnsi="Times New Roman" w:cs="Times New Roman"/>
-          <w:sz w:val="24"/>
-          <w:szCs w:val="24"/>
-        </w:rPr>
-        <w:t>20</w:t>
-      </w:r>
     </w:p>
     <w:p>
       <w:pPr>
@@ -2391,6 +2443,9 @@
         </w:rPr>
       </w:pPr>
       <w:r>
+        <w:rPr>
+          <w:noProof/>
+        </w:rPr>
         <w:lastRenderedPageBreak/>
         <w:drawing>
           <wp:inline distT="0" distB="0" distL="0" distR="0" wp14:anchorId="6B766361" wp14:editId="4470F210">
@@ -2506,7 +2561,27 @@
           <w:sz w:val="24"/>
           <w:szCs w:val="24"/>
         </w:rPr>
-        <w:t xml:space="preserve"> (regression(required for this HW), </w:t>
+        <w:t xml:space="preserve"> (</w:t>
+      </w:r>
+      <w:proofErr w:type="gramStart"/>
+      <w:r>
+        <w:rPr>
+          <w:rFonts w:ascii="Times New Roman" w:hAnsi="Times New Roman" w:cs="Times New Roman"/>
+          <w:bCs/>
+          <w:sz w:val="24"/>
+          <w:szCs w:val="24"/>
+        </w:rPr>
+        <w:t>regression(</w:t>
+      </w:r>
+      <w:proofErr w:type="gramEnd"/>
+      <w:r>
+        <w:rPr>
+          <w:rFonts w:ascii="Times New Roman" w:hAnsi="Times New Roman" w:cs="Times New Roman"/>
+          <w:bCs/>
+          <w:sz w:val="24"/>
+          <w:szCs w:val="24"/>
+        </w:rPr>
+        <w:t xml:space="preserve">required for this HW), </w:t>
       </w:r>
       <w:proofErr w:type="spellStart"/>
       <w:r>
@@ -2669,7 +2744,17 @@
           <w:sz w:val="24"/>
           <w:szCs w:val="24"/>
         </w:rPr>
-        <w:t>create a graph of training and testing data and overlay fitted/predicted values and forecast on testing set</w:t>
+        <w:t xml:space="preserve">create a graph of training and testing data and overlay fitted/predicted values and forecast on testing </w:t>
+      </w:r>
+      <w:proofErr w:type="gramStart"/>
+      <w:r>
+        <w:rPr>
+          <w:rFonts w:ascii="Times New Roman" w:hAnsi="Times New Roman" w:cs="Times New Roman"/>
+          <w:bCs/>
+          <w:sz w:val="24"/>
+          <w:szCs w:val="24"/>
+        </w:rPr>
+        <w:t>set</w:t>
       </w:r>
       <w:r>
         <w:rPr>
@@ -2696,7 +2781,17 @@
           <w:sz w:val="24"/>
           <w:szCs w:val="24"/>
         </w:rPr>
-        <w:t>2.</w:t>
+        <w:t>2</w:t>
+      </w:r>
+      <w:proofErr w:type="gramEnd"/>
+      <w:r>
+        <w:rPr>
+          <w:rFonts w:ascii="Times New Roman" w:hAnsi="Times New Roman" w:cs="Times New Roman"/>
+          <w:bCs/>
+          <w:sz w:val="24"/>
+          <w:szCs w:val="24"/>
+        </w:rPr>
+        <w:t>.</w:t>
       </w:r>
       <w:r>
         <w:rPr>
@@ -2773,7 +2868,27 @@
           <w:sz w:val="24"/>
           <w:szCs w:val="24"/>
         </w:rPr>
-        <w:t xml:space="preserve">If you want to challenge yourself you may think how to create a graph of residuals below the data so that you can better see the time periods in which the model does not capture the patterns data accurately. The graph below illustrates </w:t>
+        <w:t xml:space="preserve">If you want to challenge </w:t>
+      </w:r>
+      <w:proofErr w:type="gramStart"/>
+      <w:r>
+        <w:rPr>
+          <w:rFonts w:ascii="Times New Roman" w:hAnsi="Times New Roman" w:cs="Times New Roman"/>
+          <w:bCs/>
+          <w:sz w:val="24"/>
+          <w:szCs w:val="24"/>
+        </w:rPr>
+        <w:t>yourself</w:t>
+      </w:r>
+      <w:proofErr w:type="gramEnd"/>
+      <w:r>
+        <w:rPr>
+          <w:rFonts w:ascii="Times New Roman" w:hAnsi="Times New Roman" w:cs="Times New Roman"/>
+          <w:bCs/>
+          <w:sz w:val="24"/>
+          <w:szCs w:val="24"/>
+        </w:rPr>
+        <w:t xml:space="preserve"> you may think how to create a graph of residuals below the data so that you can better see the time periods in which the model does not capture the patterns data accurately. The graph below illustrates </w:t>
       </w:r>
       <w:r>
         <w:rPr>
@@ -2926,34 +3041,7 @@
           <w:sz w:val="24"/>
           <w:szCs w:val="24"/>
         </w:rPr>
-        <w:t>Deployment</w:t>
-      </w:r>
-      <w:r>
-        <w:rPr>
-          <w:rFonts w:ascii="Times New Roman" w:hAnsi="Times New Roman" w:cs="Times New Roman"/>
-          <w:b/>
-          <w:sz w:val="24"/>
-          <w:szCs w:val="24"/>
-        </w:rPr>
-        <w:t>:</w:t>
-      </w:r>
-      <w:r>
-        <w:rPr>
-          <w:rFonts w:ascii="Times New Roman" w:hAnsi="Times New Roman" w:cs="Times New Roman"/>
-          <w:b/>
-          <w:sz w:val="24"/>
-          <w:szCs w:val="24"/>
-        </w:rPr>
-        <w:t xml:space="preserve"> </w:t>
-      </w:r>
-      <w:r>
-        <w:rPr>
-          <w:rFonts w:ascii="Times New Roman" w:hAnsi="Times New Roman" w:cs="Times New Roman"/>
-          <w:b/>
-          <w:sz w:val="24"/>
-          <w:szCs w:val="24"/>
-        </w:rPr>
-        <w:t xml:space="preserve"> </w:t>
+        <w:t xml:space="preserve">Deployment:  </w:t>
       </w:r>
     </w:p>
     <w:p>
@@ -3002,7 +3090,25 @@
           <w:sz w:val="24"/>
           <w:szCs w:val="24"/>
         </w:rPr>
-        <w:t xml:space="preserve">Whatever forecasting approach is used to estimate future patterns of demand for air travel, the results will inevitably be subject to significant uncertainty. An understanding of how this uncertainty could affect any decisions is therefore about as important as the forecast itself. Thus report both </w:t>
+        <w:t xml:space="preserve">Whatever forecasting approach is used to estimate future patterns of demand for air travel, the results will inevitably be subject to significant uncertainty. An understanding of how this uncertainty could affect any decisions is therefore about as important as the forecast itself. </w:t>
+      </w:r>
+      <w:proofErr w:type="gramStart"/>
+      <w:r>
+        <w:rPr>
+          <w:rFonts w:ascii="Times New Roman" w:hAnsi="Times New Roman" w:cs="Times New Roman"/>
+          <w:sz w:val="24"/>
+          <w:szCs w:val="24"/>
+        </w:rPr>
+        <w:t>Thus</w:t>
+      </w:r>
+      <w:proofErr w:type="gramEnd"/>
+      <w:r>
+        <w:rPr>
+          <w:rFonts w:ascii="Times New Roman" w:hAnsi="Times New Roman" w:cs="Times New Roman"/>
+          <w:sz w:val="24"/>
+          <w:szCs w:val="24"/>
+        </w:rPr>
+        <w:t xml:space="preserve"> report both </w:t>
       </w:r>
       <w:r>
         <w:rPr>
@@ -3011,15 +3117,7 @@
           <w:szCs w:val="24"/>
         </w:rPr>
         <w:lastRenderedPageBreak/>
-        <w:t>future forecast and corresponding 95% prediction interval in Table 2 in the answer sheet. (Do not include decimal digits!)</w:t>
-      </w:r>
-      <w:r>
-        <w:rPr>
-          <w:rFonts w:ascii="Times New Roman" w:hAnsi="Times New Roman" w:cs="Times New Roman"/>
-          <w:sz w:val="24"/>
-          <w:szCs w:val="24"/>
-        </w:rPr>
-        <w:t xml:space="preserve"> </w:t>
+        <w:t xml:space="preserve">future forecast and corresponding 95% prediction interval in Table 2 in the answer sheet. (Do not include decimal digits!) </w:t>
       </w:r>
     </w:p>
     <w:p>
@@ -3068,13 +3166,23 @@
           <w:szCs w:val="24"/>
         </w:rPr>
       </w:pPr>
+      <w:proofErr w:type="gramStart"/>
       <w:r>
         <w:rPr>
           <w:rFonts w:ascii="Century Gothic" w:hAnsi="Century Gothic" w:cs="Times New Roman"/>
           <w:sz w:val="24"/>
           <w:szCs w:val="24"/>
         </w:rPr>
-        <w:t xml:space="preserve">predict(Model, </w:t>
+        <w:t>predict(</w:t>
+      </w:r>
+      <w:proofErr w:type="gramEnd"/>
+      <w:r>
+        <w:rPr>
+          <w:rFonts w:ascii="Century Gothic" w:hAnsi="Century Gothic" w:cs="Times New Roman"/>
+          <w:sz w:val="24"/>
+          <w:szCs w:val="24"/>
+        </w:rPr>
+        <w:t xml:space="preserve">Model, </w:t>
       </w:r>
       <w:proofErr w:type="spellStart"/>
       <w:r>
@@ -3092,23 +3200,7 @@
           <w:sz w:val="24"/>
           <w:szCs w:val="24"/>
         </w:rPr>
-        <w:t xml:space="preserve">, </w:t>
-      </w:r>
-      <w:r>
-        <w:rPr>
-          <w:rFonts w:ascii="Century Gothic" w:hAnsi="Century Gothic" w:cs="Times New Roman"/>
-          <w:sz w:val="24"/>
-          <w:szCs w:val="24"/>
-        </w:rPr>
-        <w:t>interval = "prediction</w:t>
-      </w:r>
-      <w:r>
-        <w:rPr>
-          <w:rFonts w:ascii="Century Gothic" w:hAnsi="Century Gothic" w:cs="Times New Roman"/>
-          <w:sz w:val="24"/>
-          <w:szCs w:val="24"/>
-        </w:rPr>
-        <w:t>)</w:t>
+        <w:t>, interval = "prediction)</w:t>
       </w:r>
     </w:p>
     <w:p>
@@ -3151,6 +3243,9 @@
         </w:rPr>
       </w:pPr>
       <w:r>
+        <w:rPr>
+          <w:noProof/>
+        </w:rPr>
         <w:drawing>
           <wp:inline distT="0" distB="0" distL="0" distR="0" wp14:anchorId="75FCA757" wp14:editId="558735B5">
             <wp:extent cx="3936201" cy="2581275"/>
@@ -3887,16 +3982,7 @@
           <w:sz w:val="28"/>
           <w:szCs w:val="28"/>
         </w:rPr>
-        <w:t xml:space="preserve"> </w:t>
-      </w:r>
-      <w:r>
-        <w:rPr>
-          <w:rFonts w:ascii="Times New Roman" w:hAnsi="Times New Roman" w:cs="Times New Roman"/>
-          <w:b/>
-          <w:sz w:val="28"/>
-          <w:szCs w:val="28"/>
-        </w:rPr>
-        <w:t>2</w:t>
+        <w:t xml:space="preserve"> 2</w:t>
       </w:r>
       <w:r>
         <w:rPr>
@@ -4207,6 +4293,7 @@
         <w:t xml:space="preserve"> from </w:t>
       </w:r>
       <w:proofErr w:type="spellStart"/>
+      <w:proofErr w:type="gramStart"/>
       <w:r>
         <w:rPr>
           <w:rFonts w:ascii="Times New Roman" w:hAnsi="Times New Roman" w:cs="Times New Roman"/>
@@ -4222,7 +4309,16 @@
           <w:sz w:val="24"/>
           <w:szCs w:val="24"/>
         </w:rPr>
-        <w:t xml:space="preserve">  package and specify range. </w:t>
+        <w:t xml:space="preserve">  package</w:t>
+      </w:r>
+      <w:proofErr w:type="gramEnd"/>
+      <w:r>
+        <w:rPr>
+          <w:rFonts w:ascii="Times New Roman" w:hAnsi="Times New Roman" w:cs="Times New Roman"/>
+          <w:sz w:val="24"/>
+          <w:szCs w:val="24"/>
+        </w:rPr>
+        <w:t xml:space="preserve"> and specify range. </w:t>
       </w:r>
     </w:p>
     <w:p>
@@ -5549,6 +5645,18 @@
       <w:shd w:val="clear" w:color="auto" w:fill="E1DFDD"/>
     </w:rPr>
   </w:style>
+  <w:style w:type="character" w:styleId="FollowedHyperlink">
+    <w:name w:val="FollowedHyperlink"/>
+    <w:basedOn w:val="DefaultParagraphFont"/>
+    <w:uiPriority w:val="99"/>
+    <w:semiHidden/>
+    <w:unhideWhenUsed/>
+    <w:rsid w:val="007B3E30"/>
+    <w:rPr>
+      <w:color w:val="800080" w:themeColor="followedHyperlink"/>
+      <w:u w:val="single"/>
+    </w:rPr>
+  </w:style>
 </w:styles>
 </file>
 
